--- a/Data/Qualitative Assessment of Audio from the Field with scores (AutoRecovered).docx
+++ b/Data/Qualitative Assessment of Audio from the Field with scores (AutoRecovered).docx
@@ -4229,6 +4229,7 @@
                 <w:rFonts w:ascii="Arial" w:hAnsi="Arial" w:cs="Arial"/>
                 <w:lang w:val="en-US"/>
               </w:rPr>
+              <w:lastRenderedPageBreak/>
               <w:t>10</w:t>
             </w:r>
           </w:p>
@@ -4275,15 +4276,7 @@
                 <w:rFonts w:ascii="Arial" w:hAnsi="Arial" w:cs="Arial"/>
                 <w:lang w:val="en-US"/>
               </w:rPr>
-              <w:t xml:space="preserve">Loud Logging. MIC </w:t>
-            </w:r>
-            <w:r>
-              <w:rPr>
-                <w:rFonts w:ascii="Arial" w:hAnsi="Arial" w:cs="Arial"/>
-                <w:lang w:val="en-US"/>
-              </w:rPr>
-              <w:lastRenderedPageBreak/>
-              <w:t xml:space="preserve">BEING HANDLED. CHAINSAW VERY CLOSE: </w:t>
+              <w:t xml:space="preserve">Loud Logging. MIC BEING HANDLED. CHAINSAW VERY CLOSE: </w:t>
             </w:r>
             <w:r>
               <w:rPr>
